--- a/resources/Skills Boot Camp Week 4 Group 1 Timesheet.docx
+++ b/resources/Skills Boot Camp Week 4 Group 1 Timesheet.docx
@@ -99,7 +99,7 @@
           <w:b/>
           <w:bCs/>
         </w:rPr>
-        <w:t>07</w:t>
+        <w:t>start_date</w:t>
       </w:r>
       <w:r>
         <w:rPr>
@@ -107,23 +107,7 @@
           <w:b/>
           <w:bCs/>
         </w:rPr>
-        <w:t>/</w:t>
-      </w:r>
-      <w:r>
-        <w:rPr>
-          <w:rFonts w:ascii="Calibri" w:hAnsi="Calibri" w:cs="Calibri"/>
-          <w:b/>
-          <w:bCs/>
-        </w:rPr>
-        <w:t>10</w:t>
-      </w:r>
-      <w:r>
-        <w:rPr>
-          <w:rFonts w:ascii="Calibri" w:hAnsi="Calibri" w:cs="Calibri"/>
-          <w:b/>
-          <w:bCs/>
-        </w:rPr>
-        <w:t xml:space="preserve">/2024 </w:t>
+        <w:t xml:space="preserve"> </w:t>
       </w:r>
       <w:r>
         <w:rPr>
@@ -147,7 +131,7 @@
           <w:b/>
           <w:bCs/>
         </w:rPr>
-        <w:t>1</w:t>
+        <w:t>end_date</w:t>
       </w:r>
       <w:r>
         <w:rPr>
@@ -155,31 +139,7 @@
           <w:b/>
           <w:bCs/>
         </w:rPr>
-        <w:t>1</w:t>
-      </w:r>
-      <w:r>
-        <w:rPr>
-          <w:rFonts w:ascii="Calibri" w:hAnsi="Calibri" w:cs="Calibri"/>
-          <w:b/>
-          <w:bCs/>
-        </w:rPr>
-        <w:t>/</w:t>
-      </w:r>
-      <w:r>
-        <w:rPr>
-          <w:rFonts w:ascii="Calibri" w:hAnsi="Calibri" w:cs="Calibri"/>
-          <w:b/>
-          <w:bCs/>
-        </w:rPr>
-        <w:t>10</w:t>
-      </w:r>
-      <w:r>
-        <w:rPr>
-          <w:rFonts w:ascii="Calibri" w:hAnsi="Calibri" w:cs="Calibri"/>
-          <w:b/>
-          <w:bCs/>
-        </w:rPr>
-        <w:t xml:space="preserve">/2024 </w:t>
+        <w:t xml:space="preserve"> </w:t>
       </w:r>
       <w:r>
         <w:rPr>
@@ -2166,7 +2126,6 @@
         </w:rPr>
         <w:t xml:space="preserve">I, </w:t>
       </w:r>
-      <w:proofErr w:type="spellStart"/>
       <w:r>
         <w:rPr>
           <w:rFonts w:ascii="Calibri" w:eastAsia="Times New Roman" w:hAnsi="Calibri" w:cs="Calibri"/>
@@ -2178,7 +2137,6 @@
         </w:rPr>
         <w:t>learner_name</w:t>
       </w:r>
-      <w:proofErr w:type="spellEnd"/>
       <w:r>
         <w:rPr>
           <w:rFonts w:ascii="Calibri" w:eastAsia="Times New Roman" w:hAnsi="Calibri" w:cs="Calibri"/>
@@ -2592,34 +2550,7 @@
                 <w:lang w:eastAsia="en-GB"/>
                 <w14:ligatures w14:val="none"/>
               </w:rPr>
-              <w:t>07</w:t>
-            </w:r>
-            <w:r>
-              <w:rPr>
-                <w:rFonts w:ascii="Calibri" w:eastAsia="Times New Roman" w:hAnsi="Calibri" w:cs="Calibri"/>
-                <w:kern w:val="0"/>
-                <w:lang w:eastAsia="en-GB"/>
-                <w14:ligatures w14:val="none"/>
-              </w:rPr>
-              <w:t>/</w:t>
-            </w:r>
-            <w:r>
-              <w:rPr>
-                <w:rFonts w:ascii="Calibri" w:eastAsia="Times New Roman" w:hAnsi="Calibri" w:cs="Calibri"/>
-                <w:kern w:val="0"/>
-                <w:lang w:eastAsia="en-GB"/>
-                <w14:ligatures w14:val="none"/>
-              </w:rPr>
-              <w:t>10</w:t>
-            </w:r>
-            <w:r>
-              <w:rPr>
-                <w:rFonts w:ascii="Calibri" w:eastAsia="Times New Roman" w:hAnsi="Calibri" w:cs="Calibri"/>
-                <w:kern w:val="0"/>
-                <w:lang w:eastAsia="en-GB"/>
-                <w14:ligatures w14:val="none"/>
-              </w:rPr>
-              <w:t>/2024</w:t>
+              <w:t>start_date</w:t>
             </w:r>
           </w:p>
         </w:tc>
@@ -2652,27 +2583,7 @@
                 <w:lang w:eastAsia="en-GB"/>
                 <w14:ligatures w14:val="none"/>
               </w:rPr>
-              <w:t>Present [</w:t>
-            </w:r>
-            <w:proofErr w:type="spellStart"/>
-            <w:r>
-              <w:rPr>
-                <w:rFonts w:ascii="Calibri" w:eastAsia="Times New Roman" w:hAnsi="Calibri" w:cs="Calibri"/>
-                <w:kern w:val="0"/>
-                <w:lang w:eastAsia="en-GB"/>
-                <w14:ligatures w14:val="none"/>
-              </w:rPr>
-              <w:t>am_pr</w:t>
-            </w:r>
-            <w:proofErr w:type="spellEnd"/>
-            <w:r>
-              <w:rPr>
-                <w:rFonts w:ascii="Calibri" w:eastAsia="Times New Roman" w:hAnsi="Calibri" w:cs="Calibri"/>
-                <w:kern w:val="0"/>
-                <w:lang w:eastAsia="en-GB"/>
-                <w14:ligatures w14:val="none"/>
-              </w:rPr>
-              <w:t>]</w:t>
+              <w:t>Present [am_pr]</w:t>
             </w:r>
           </w:p>
           <w:p>
@@ -2694,27 +2605,7 @@
                 <w:lang w:eastAsia="en-GB"/>
                 <w14:ligatures w14:val="none"/>
               </w:rPr>
-              <w:t>Absent [</w:t>
-            </w:r>
-            <w:proofErr w:type="spellStart"/>
-            <w:r>
-              <w:rPr>
-                <w:rFonts w:ascii="Calibri" w:eastAsia="Times New Roman" w:hAnsi="Calibri" w:cs="Calibri"/>
-                <w:kern w:val="0"/>
-                <w:lang w:eastAsia="en-GB"/>
-                <w14:ligatures w14:val="none"/>
-              </w:rPr>
-              <w:t>am_ab</w:t>
-            </w:r>
-            <w:proofErr w:type="spellEnd"/>
-            <w:r>
-              <w:rPr>
-                <w:rFonts w:ascii="Calibri" w:eastAsia="Times New Roman" w:hAnsi="Calibri" w:cs="Calibri"/>
-                <w:kern w:val="0"/>
-                <w:lang w:eastAsia="en-GB"/>
-                <w14:ligatures w14:val="none"/>
-              </w:rPr>
-              <w:t>]</w:t>
+              <w:t>Absent [am_ab]</w:t>
             </w:r>
           </w:p>
         </w:tc>
@@ -2747,27 +2638,7 @@
                 <w:lang w:eastAsia="en-GB"/>
                 <w14:ligatures w14:val="none"/>
               </w:rPr>
-              <w:t>Present [</w:t>
-            </w:r>
-            <w:proofErr w:type="spellStart"/>
-            <w:r>
-              <w:rPr>
-                <w:rFonts w:ascii="Calibri" w:eastAsia="Times New Roman" w:hAnsi="Calibri" w:cs="Calibri"/>
-                <w:kern w:val="0"/>
-                <w:lang w:eastAsia="en-GB"/>
-                <w14:ligatures w14:val="none"/>
-              </w:rPr>
-              <w:t>pm_pr</w:t>
-            </w:r>
-            <w:proofErr w:type="spellEnd"/>
-            <w:r>
-              <w:rPr>
-                <w:rFonts w:ascii="Calibri" w:eastAsia="Times New Roman" w:hAnsi="Calibri" w:cs="Calibri"/>
-                <w:kern w:val="0"/>
-                <w:lang w:eastAsia="en-GB"/>
-                <w14:ligatures w14:val="none"/>
-              </w:rPr>
-              <w:t>]</w:t>
+              <w:t>Present [pm_pr]</w:t>
             </w:r>
           </w:p>
           <w:p>
@@ -2789,27 +2660,7 @@
                 <w:lang w:eastAsia="en-GB"/>
                 <w14:ligatures w14:val="none"/>
               </w:rPr>
-              <w:t>Absent [</w:t>
-            </w:r>
-            <w:proofErr w:type="spellStart"/>
-            <w:r>
-              <w:rPr>
-                <w:rFonts w:ascii="Calibri" w:eastAsia="Times New Roman" w:hAnsi="Calibri" w:cs="Calibri"/>
-                <w:kern w:val="0"/>
-                <w:lang w:eastAsia="en-GB"/>
-                <w14:ligatures w14:val="none"/>
-              </w:rPr>
-              <w:t>pm_ab</w:t>
-            </w:r>
-            <w:proofErr w:type="spellEnd"/>
-            <w:r>
-              <w:rPr>
-                <w:rFonts w:ascii="Calibri" w:eastAsia="Times New Roman" w:hAnsi="Calibri" w:cs="Calibri"/>
-                <w:kern w:val="0"/>
-                <w:lang w:eastAsia="en-GB"/>
-                <w14:ligatures w14:val="none"/>
-              </w:rPr>
-              <w:t>]</w:t>
+              <w:t>Absent [pm_ab]</w:t>
             </w:r>
           </w:p>
         </w:tc>
@@ -2942,34 +2793,7 @@
                 <w:lang w:eastAsia="en-GB"/>
                 <w14:ligatures w14:val="none"/>
               </w:rPr>
-              <w:t>08</w:t>
-            </w:r>
-            <w:r>
-              <w:rPr>
-                <w:rFonts w:ascii="Calibri" w:eastAsia="Times New Roman" w:hAnsi="Calibri" w:cs="Calibri"/>
-                <w:kern w:val="0"/>
-                <w:lang w:eastAsia="en-GB"/>
-                <w14:ligatures w14:val="none"/>
-              </w:rPr>
-              <w:t>/</w:t>
-            </w:r>
-            <w:r>
-              <w:rPr>
-                <w:rFonts w:ascii="Calibri" w:eastAsia="Times New Roman" w:hAnsi="Calibri" w:cs="Calibri"/>
-                <w:kern w:val="0"/>
-                <w:lang w:eastAsia="en-GB"/>
-                <w14:ligatures w14:val="none"/>
-              </w:rPr>
-              <w:t>10</w:t>
-            </w:r>
-            <w:r>
-              <w:rPr>
-                <w:rFonts w:ascii="Calibri" w:eastAsia="Times New Roman" w:hAnsi="Calibri" w:cs="Calibri"/>
-                <w:kern w:val="0"/>
-                <w:lang w:eastAsia="en-GB"/>
-                <w14:ligatures w14:val="none"/>
-              </w:rPr>
-              <w:t>/2024</w:t>
+              <w:t>tu_date</w:t>
             </w:r>
           </w:p>
         </w:tc>
@@ -3003,27 +2827,7 @@
                 <w:lang w:eastAsia="en-GB"/>
                 <w14:ligatures w14:val="none"/>
               </w:rPr>
-              <w:t>Present [</w:t>
-            </w:r>
-            <w:proofErr w:type="spellStart"/>
-            <w:r>
-              <w:rPr>
-                <w:rFonts w:ascii="Calibri" w:eastAsia="Times New Roman" w:hAnsi="Calibri" w:cs="Calibri"/>
-                <w:kern w:val="0"/>
-                <w:lang w:eastAsia="en-GB"/>
-                <w14:ligatures w14:val="none"/>
-              </w:rPr>
-              <w:t>am_pr</w:t>
-            </w:r>
-            <w:proofErr w:type="spellEnd"/>
-            <w:r>
-              <w:rPr>
-                <w:rFonts w:ascii="Calibri" w:eastAsia="Times New Roman" w:hAnsi="Calibri" w:cs="Calibri"/>
-                <w:kern w:val="0"/>
-                <w:lang w:eastAsia="en-GB"/>
-                <w14:ligatures w14:val="none"/>
-              </w:rPr>
-              <w:t>]</w:t>
+              <w:t>Present [am_pr]</w:t>
             </w:r>
           </w:p>
           <w:p>
@@ -3045,27 +2849,7 @@
                 <w:lang w:eastAsia="en-GB"/>
                 <w14:ligatures w14:val="none"/>
               </w:rPr>
-              <w:t>Absent [</w:t>
-            </w:r>
-            <w:proofErr w:type="spellStart"/>
-            <w:r>
-              <w:rPr>
-                <w:rFonts w:ascii="Calibri" w:eastAsia="Times New Roman" w:hAnsi="Calibri" w:cs="Calibri"/>
-                <w:kern w:val="0"/>
-                <w:lang w:eastAsia="en-GB"/>
-                <w14:ligatures w14:val="none"/>
-              </w:rPr>
-              <w:t>am_ab</w:t>
-            </w:r>
-            <w:proofErr w:type="spellEnd"/>
-            <w:r>
-              <w:rPr>
-                <w:rFonts w:ascii="Calibri" w:eastAsia="Times New Roman" w:hAnsi="Calibri" w:cs="Calibri"/>
-                <w:kern w:val="0"/>
-                <w:lang w:eastAsia="en-GB"/>
-                <w14:ligatures w14:val="none"/>
-              </w:rPr>
-              <w:t>]</w:t>
+              <w:t>Absent [am_ab]</w:t>
             </w:r>
           </w:p>
         </w:tc>
@@ -3099,27 +2883,7 @@
                 <w:lang w:eastAsia="en-GB"/>
                 <w14:ligatures w14:val="none"/>
               </w:rPr>
-              <w:t>Present [</w:t>
-            </w:r>
-            <w:proofErr w:type="spellStart"/>
-            <w:r>
-              <w:rPr>
-                <w:rFonts w:ascii="Calibri" w:eastAsia="Times New Roman" w:hAnsi="Calibri" w:cs="Calibri"/>
-                <w:kern w:val="0"/>
-                <w:lang w:eastAsia="en-GB"/>
-                <w14:ligatures w14:val="none"/>
-              </w:rPr>
-              <w:t>pm_pr</w:t>
-            </w:r>
-            <w:proofErr w:type="spellEnd"/>
-            <w:r>
-              <w:rPr>
-                <w:rFonts w:ascii="Calibri" w:eastAsia="Times New Roman" w:hAnsi="Calibri" w:cs="Calibri"/>
-                <w:kern w:val="0"/>
-                <w:lang w:eastAsia="en-GB"/>
-                <w14:ligatures w14:val="none"/>
-              </w:rPr>
-              <w:t>]</w:t>
+              <w:t>Present [pm_pr]</w:t>
             </w:r>
           </w:p>
           <w:p>
@@ -3141,27 +2905,7 @@
                 <w:lang w:eastAsia="en-GB"/>
                 <w14:ligatures w14:val="none"/>
               </w:rPr>
-              <w:t>Absent [</w:t>
-            </w:r>
-            <w:proofErr w:type="spellStart"/>
-            <w:r>
-              <w:rPr>
-                <w:rFonts w:ascii="Calibri" w:eastAsia="Times New Roman" w:hAnsi="Calibri" w:cs="Calibri"/>
-                <w:kern w:val="0"/>
-                <w:lang w:eastAsia="en-GB"/>
-                <w14:ligatures w14:val="none"/>
-              </w:rPr>
-              <w:t>pm_ab</w:t>
-            </w:r>
-            <w:proofErr w:type="spellEnd"/>
-            <w:r>
-              <w:rPr>
-                <w:rFonts w:ascii="Calibri" w:eastAsia="Times New Roman" w:hAnsi="Calibri" w:cs="Calibri"/>
-                <w:kern w:val="0"/>
-                <w:lang w:eastAsia="en-GB"/>
-                <w14:ligatures w14:val="none"/>
-              </w:rPr>
-              <w:t>]</w:t>
+              <w:t>Absent [pm_ab]</w:t>
             </w:r>
           </w:p>
         </w:tc>
@@ -3293,34 +3037,16 @@
                 <w:lang w:eastAsia="en-GB"/>
                 <w14:ligatures w14:val="none"/>
               </w:rPr>
-              <w:t>09</w:t>
-            </w:r>
-            <w:r>
-              <w:rPr>
-                <w:rFonts w:ascii="Calibri" w:eastAsia="Times New Roman" w:hAnsi="Calibri" w:cs="Calibri"/>
-                <w:kern w:val="0"/>
-                <w:lang w:eastAsia="en-GB"/>
-                <w14:ligatures w14:val="none"/>
-              </w:rPr>
-              <w:t>/</w:t>
-            </w:r>
-            <w:r>
-              <w:rPr>
-                <w:rFonts w:ascii="Calibri" w:eastAsia="Times New Roman" w:hAnsi="Calibri" w:cs="Calibri"/>
-                <w:kern w:val="0"/>
-                <w:lang w:eastAsia="en-GB"/>
-                <w14:ligatures w14:val="none"/>
-              </w:rPr>
-              <w:t>10</w:t>
-            </w:r>
-            <w:r>
-              <w:rPr>
-                <w:rFonts w:ascii="Calibri" w:eastAsia="Times New Roman" w:hAnsi="Calibri" w:cs="Calibri"/>
-                <w:kern w:val="0"/>
-                <w:lang w:eastAsia="en-GB"/>
-                <w14:ligatures w14:val="none"/>
-              </w:rPr>
-              <w:t>/2024</w:t>
+              <w:t>we</w:t>
+            </w:r>
+            <w:r>
+              <w:rPr>
+                <w:rFonts w:ascii="Calibri" w:eastAsia="Times New Roman" w:hAnsi="Calibri" w:cs="Calibri"/>
+                <w:kern w:val="0"/>
+                <w:lang w:eastAsia="en-GB"/>
+                <w14:ligatures w14:val="none"/>
+              </w:rPr>
+              <w:t>_date</w:t>
             </w:r>
           </w:p>
         </w:tc>
@@ -3353,27 +3079,7 @@
                 <w:lang w:eastAsia="en-GB"/>
                 <w14:ligatures w14:val="none"/>
               </w:rPr>
-              <w:t>Present [</w:t>
-            </w:r>
-            <w:proofErr w:type="spellStart"/>
-            <w:r>
-              <w:rPr>
-                <w:rFonts w:ascii="Calibri" w:eastAsia="Times New Roman" w:hAnsi="Calibri" w:cs="Calibri"/>
-                <w:kern w:val="0"/>
-                <w:lang w:eastAsia="en-GB"/>
-                <w14:ligatures w14:val="none"/>
-              </w:rPr>
-              <w:t>am_pr</w:t>
-            </w:r>
-            <w:proofErr w:type="spellEnd"/>
-            <w:r>
-              <w:rPr>
-                <w:rFonts w:ascii="Calibri" w:eastAsia="Times New Roman" w:hAnsi="Calibri" w:cs="Calibri"/>
-                <w:kern w:val="0"/>
-                <w:lang w:eastAsia="en-GB"/>
-                <w14:ligatures w14:val="none"/>
-              </w:rPr>
-              <w:t>]</w:t>
+              <w:t>Present [am_pr]</w:t>
             </w:r>
           </w:p>
           <w:p>
@@ -3395,27 +3101,7 @@
                 <w:lang w:eastAsia="en-GB"/>
                 <w14:ligatures w14:val="none"/>
               </w:rPr>
-              <w:t>Absent [</w:t>
-            </w:r>
-            <w:proofErr w:type="spellStart"/>
-            <w:r>
-              <w:rPr>
-                <w:rFonts w:ascii="Calibri" w:eastAsia="Times New Roman" w:hAnsi="Calibri" w:cs="Calibri"/>
-                <w:kern w:val="0"/>
-                <w:lang w:eastAsia="en-GB"/>
-                <w14:ligatures w14:val="none"/>
-              </w:rPr>
-              <w:t>am_ab</w:t>
-            </w:r>
-            <w:proofErr w:type="spellEnd"/>
-            <w:r>
-              <w:rPr>
-                <w:rFonts w:ascii="Calibri" w:eastAsia="Times New Roman" w:hAnsi="Calibri" w:cs="Calibri"/>
-                <w:kern w:val="0"/>
-                <w:lang w:eastAsia="en-GB"/>
-                <w14:ligatures w14:val="none"/>
-              </w:rPr>
-              <w:t>]</w:t>
+              <w:t>Absent [am_ab]</w:t>
             </w:r>
           </w:p>
         </w:tc>
@@ -3448,27 +3134,7 @@
                 <w:lang w:eastAsia="en-GB"/>
                 <w14:ligatures w14:val="none"/>
               </w:rPr>
-              <w:t>Present [</w:t>
-            </w:r>
-            <w:proofErr w:type="spellStart"/>
-            <w:r>
-              <w:rPr>
-                <w:rFonts w:ascii="Calibri" w:eastAsia="Times New Roman" w:hAnsi="Calibri" w:cs="Calibri"/>
-                <w:kern w:val="0"/>
-                <w:lang w:eastAsia="en-GB"/>
-                <w14:ligatures w14:val="none"/>
-              </w:rPr>
-              <w:t>pm_pr</w:t>
-            </w:r>
-            <w:proofErr w:type="spellEnd"/>
-            <w:r>
-              <w:rPr>
-                <w:rFonts w:ascii="Calibri" w:eastAsia="Times New Roman" w:hAnsi="Calibri" w:cs="Calibri"/>
-                <w:kern w:val="0"/>
-                <w:lang w:eastAsia="en-GB"/>
-                <w14:ligatures w14:val="none"/>
-              </w:rPr>
-              <w:t>]</w:t>
+              <w:t>Present [pm_pr]</w:t>
             </w:r>
           </w:p>
           <w:p>
@@ -3490,27 +3156,7 @@
                 <w:lang w:eastAsia="en-GB"/>
                 <w14:ligatures w14:val="none"/>
               </w:rPr>
-              <w:t>Absent [</w:t>
-            </w:r>
-            <w:proofErr w:type="spellStart"/>
-            <w:r>
-              <w:rPr>
-                <w:rFonts w:ascii="Calibri" w:eastAsia="Times New Roman" w:hAnsi="Calibri" w:cs="Calibri"/>
-                <w:kern w:val="0"/>
-                <w:lang w:eastAsia="en-GB"/>
-                <w14:ligatures w14:val="none"/>
-              </w:rPr>
-              <w:t>pm_ab</w:t>
-            </w:r>
-            <w:proofErr w:type="spellEnd"/>
-            <w:r>
-              <w:rPr>
-                <w:rFonts w:ascii="Calibri" w:eastAsia="Times New Roman" w:hAnsi="Calibri" w:cs="Calibri"/>
-                <w:kern w:val="0"/>
-                <w:lang w:eastAsia="en-GB"/>
-                <w14:ligatures w14:val="none"/>
-              </w:rPr>
-              <w:t>]</w:t>
+              <w:t>Absent [pm_ab]</w:t>
             </w:r>
           </w:p>
         </w:tc>
@@ -3639,43 +3285,25 @@
                 <w:lang w:eastAsia="en-GB"/>
                 <w14:ligatures w14:val="none"/>
               </w:rPr>
-              <w:t>1</w:t>
-            </w:r>
-            <w:r>
-              <w:rPr>
-                <w:rFonts w:ascii="Calibri" w:eastAsia="Times New Roman" w:hAnsi="Calibri" w:cs="Calibri"/>
-                <w:kern w:val="0"/>
-                <w:lang w:eastAsia="en-GB"/>
-                <w14:ligatures w14:val="none"/>
-              </w:rPr>
-              <w:t>0</w:t>
-            </w:r>
-            <w:r>
-              <w:rPr>
-                <w:rFonts w:ascii="Calibri" w:eastAsia="Times New Roman" w:hAnsi="Calibri" w:cs="Calibri"/>
-                <w:kern w:val="0"/>
-                <w:lang w:eastAsia="en-GB"/>
-                <w14:ligatures w14:val="none"/>
-              </w:rPr>
-              <w:t>/</w:t>
-            </w:r>
-            <w:r>
-              <w:rPr>
-                <w:rFonts w:ascii="Calibri" w:eastAsia="Times New Roman" w:hAnsi="Calibri" w:cs="Calibri"/>
-                <w:kern w:val="0"/>
-                <w:lang w:eastAsia="en-GB"/>
-                <w14:ligatures w14:val="none"/>
-              </w:rPr>
-              <w:t>10</w:t>
-            </w:r>
-            <w:r>
-              <w:rPr>
-                <w:rFonts w:ascii="Calibri" w:eastAsia="Times New Roman" w:hAnsi="Calibri" w:cs="Calibri"/>
-                <w:kern w:val="0"/>
-                <w:lang w:eastAsia="en-GB"/>
-                <w14:ligatures w14:val="none"/>
-              </w:rPr>
-              <w:t>/2024</w:t>
+              <w:t>t</w:t>
+            </w:r>
+            <w:r>
+              <w:rPr>
+                <w:rFonts w:ascii="Calibri" w:eastAsia="Times New Roman" w:hAnsi="Calibri" w:cs="Calibri"/>
+                <w:kern w:val="0"/>
+                <w:lang w:eastAsia="en-GB"/>
+                <w14:ligatures w14:val="none"/>
+              </w:rPr>
+              <w:t>h</w:t>
+            </w:r>
+            <w:r>
+              <w:rPr>
+                <w:rFonts w:ascii="Calibri" w:eastAsia="Times New Roman" w:hAnsi="Calibri" w:cs="Calibri"/>
+                <w:kern w:val="0"/>
+                <w:lang w:eastAsia="en-GB"/>
+                <w14:ligatures w14:val="none"/>
+              </w:rPr>
+              <w:t>_date</w:t>
             </w:r>
           </w:p>
         </w:tc>
@@ -3707,27 +3335,7 @@
                 <w:lang w:eastAsia="en-GB"/>
                 <w14:ligatures w14:val="none"/>
               </w:rPr>
-              <w:t>Present [</w:t>
-            </w:r>
-            <w:proofErr w:type="spellStart"/>
-            <w:r>
-              <w:rPr>
-                <w:rFonts w:ascii="Calibri" w:eastAsia="Times New Roman" w:hAnsi="Calibri" w:cs="Calibri"/>
-                <w:kern w:val="0"/>
-                <w:lang w:eastAsia="en-GB"/>
-                <w14:ligatures w14:val="none"/>
-              </w:rPr>
-              <w:t>am_pr</w:t>
-            </w:r>
-            <w:proofErr w:type="spellEnd"/>
-            <w:r>
-              <w:rPr>
-                <w:rFonts w:ascii="Calibri" w:eastAsia="Times New Roman" w:hAnsi="Calibri" w:cs="Calibri"/>
-                <w:kern w:val="0"/>
-                <w:lang w:eastAsia="en-GB"/>
-                <w14:ligatures w14:val="none"/>
-              </w:rPr>
-              <w:t>]</w:t>
+              <w:t>Present [am_pr]</w:t>
             </w:r>
           </w:p>
           <w:p>
@@ -3749,27 +3357,7 @@
                 <w:lang w:eastAsia="en-GB"/>
                 <w14:ligatures w14:val="none"/>
               </w:rPr>
-              <w:t>Absent [</w:t>
-            </w:r>
-            <w:proofErr w:type="spellStart"/>
-            <w:r>
-              <w:rPr>
-                <w:rFonts w:ascii="Calibri" w:eastAsia="Times New Roman" w:hAnsi="Calibri" w:cs="Calibri"/>
-                <w:kern w:val="0"/>
-                <w:lang w:eastAsia="en-GB"/>
-                <w14:ligatures w14:val="none"/>
-              </w:rPr>
-              <w:t>am_ab</w:t>
-            </w:r>
-            <w:proofErr w:type="spellEnd"/>
-            <w:r>
-              <w:rPr>
-                <w:rFonts w:ascii="Calibri" w:eastAsia="Times New Roman" w:hAnsi="Calibri" w:cs="Calibri"/>
-                <w:kern w:val="0"/>
-                <w:lang w:eastAsia="en-GB"/>
-                <w14:ligatures w14:val="none"/>
-              </w:rPr>
-              <w:t>]</w:t>
+              <w:t>Absent [am_ab]</w:t>
             </w:r>
           </w:p>
         </w:tc>
@@ -3801,27 +3389,7 @@
                 <w:lang w:eastAsia="en-GB"/>
                 <w14:ligatures w14:val="none"/>
               </w:rPr>
-              <w:t>Present [</w:t>
-            </w:r>
-            <w:proofErr w:type="spellStart"/>
-            <w:r>
-              <w:rPr>
-                <w:rFonts w:ascii="Calibri" w:eastAsia="Times New Roman" w:hAnsi="Calibri" w:cs="Calibri"/>
-                <w:kern w:val="0"/>
-                <w:lang w:eastAsia="en-GB"/>
-                <w14:ligatures w14:val="none"/>
-              </w:rPr>
-              <w:t>pm_pr</w:t>
-            </w:r>
-            <w:proofErr w:type="spellEnd"/>
-            <w:r>
-              <w:rPr>
-                <w:rFonts w:ascii="Calibri" w:eastAsia="Times New Roman" w:hAnsi="Calibri" w:cs="Calibri"/>
-                <w:kern w:val="0"/>
-                <w:lang w:eastAsia="en-GB"/>
-                <w14:ligatures w14:val="none"/>
-              </w:rPr>
-              <w:t>]</w:t>
+              <w:t>Present [pm_pr]</w:t>
             </w:r>
           </w:p>
           <w:p>
@@ -3843,27 +3411,7 @@
                 <w:lang w:eastAsia="en-GB"/>
                 <w14:ligatures w14:val="none"/>
               </w:rPr>
-              <w:t>Absent [</w:t>
-            </w:r>
-            <w:proofErr w:type="spellStart"/>
-            <w:r>
-              <w:rPr>
-                <w:rFonts w:ascii="Calibri" w:eastAsia="Times New Roman" w:hAnsi="Calibri" w:cs="Calibri"/>
-                <w:kern w:val="0"/>
-                <w:lang w:eastAsia="en-GB"/>
-                <w14:ligatures w14:val="none"/>
-              </w:rPr>
-              <w:t>pm_ab</w:t>
-            </w:r>
-            <w:proofErr w:type="spellEnd"/>
-            <w:r>
-              <w:rPr>
-                <w:rFonts w:ascii="Calibri" w:eastAsia="Times New Roman" w:hAnsi="Calibri" w:cs="Calibri"/>
-                <w:kern w:val="0"/>
-                <w:lang w:eastAsia="en-GB"/>
-                <w14:ligatures w14:val="none"/>
-              </w:rPr>
-              <w:t>]</w:t>
+              <w:t>Absent [pm_ab]</w:t>
             </w:r>
           </w:p>
         </w:tc>
@@ -3995,34 +3543,7 @@
                 <w:lang w:eastAsia="en-GB"/>
                 <w14:ligatures w14:val="none"/>
               </w:rPr>
-              <w:t>11</w:t>
-            </w:r>
-            <w:r>
-              <w:rPr>
-                <w:rFonts w:ascii="Calibri" w:eastAsia="Times New Roman" w:hAnsi="Calibri" w:cs="Calibri"/>
-                <w:kern w:val="0"/>
-                <w:lang w:eastAsia="en-GB"/>
-                <w14:ligatures w14:val="none"/>
-              </w:rPr>
-              <w:t>/</w:t>
-            </w:r>
-            <w:r>
-              <w:rPr>
-                <w:rFonts w:ascii="Calibri" w:eastAsia="Times New Roman" w:hAnsi="Calibri" w:cs="Calibri"/>
-                <w:kern w:val="0"/>
-                <w:lang w:eastAsia="en-GB"/>
-                <w14:ligatures w14:val="none"/>
-              </w:rPr>
-              <w:t>10</w:t>
-            </w:r>
-            <w:r>
-              <w:rPr>
-                <w:rFonts w:ascii="Calibri" w:eastAsia="Times New Roman" w:hAnsi="Calibri" w:cs="Calibri"/>
-                <w:kern w:val="0"/>
-                <w:lang w:eastAsia="en-GB"/>
-                <w14:ligatures w14:val="none"/>
-              </w:rPr>
-              <w:t>/2024</w:t>
+              <w:t>end_date</w:t>
             </w:r>
           </w:p>
         </w:tc>
@@ -4056,27 +3577,7 @@
                 <w:lang w:eastAsia="en-GB"/>
                 <w14:ligatures w14:val="none"/>
               </w:rPr>
-              <w:t>Present [</w:t>
-            </w:r>
-            <w:proofErr w:type="spellStart"/>
-            <w:r>
-              <w:rPr>
-                <w:rFonts w:ascii="Calibri" w:eastAsia="Times New Roman" w:hAnsi="Calibri" w:cs="Calibri"/>
-                <w:kern w:val="0"/>
-                <w:lang w:eastAsia="en-GB"/>
-                <w14:ligatures w14:val="none"/>
-              </w:rPr>
-              <w:t>am_pr</w:t>
-            </w:r>
-            <w:proofErr w:type="spellEnd"/>
-            <w:r>
-              <w:rPr>
-                <w:rFonts w:ascii="Calibri" w:eastAsia="Times New Roman" w:hAnsi="Calibri" w:cs="Calibri"/>
-                <w:kern w:val="0"/>
-                <w:lang w:eastAsia="en-GB"/>
-                <w14:ligatures w14:val="none"/>
-              </w:rPr>
-              <w:t>]</w:t>
+              <w:t>Present [am_pr]</w:t>
             </w:r>
           </w:p>
           <w:p>
@@ -4098,27 +3599,7 @@
                 <w:lang w:eastAsia="en-GB"/>
                 <w14:ligatures w14:val="none"/>
               </w:rPr>
-              <w:t>Absent [</w:t>
-            </w:r>
-            <w:proofErr w:type="spellStart"/>
-            <w:r>
-              <w:rPr>
-                <w:rFonts w:ascii="Calibri" w:eastAsia="Times New Roman" w:hAnsi="Calibri" w:cs="Calibri"/>
-                <w:kern w:val="0"/>
-                <w:lang w:eastAsia="en-GB"/>
-                <w14:ligatures w14:val="none"/>
-              </w:rPr>
-              <w:t>am_ab</w:t>
-            </w:r>
-            <w:proofErr w:type="spellEnd"/>
-            <w:r>
-              <w:rPr>
-                <w:rFonts w:ascii="Calibri" w:eastAsia="Times New Roman" w:hAnsi="Calibri" w:cs="Calibri"/>
-                <w:kern w:val="0"/>
-                <w:lang w:eastAsia="en-GB"/>
-                <w14:ligatures w14:val="none"/>
-              </w:rPr>
-              <w:t>]</w:t>
+              <w:t>Absent [am_ab]</w:t>
             </w:r>
           </w:p>
         </w:tc>
@@ -4152,27 +3633,7 @@
                 <w:lang w:eastAsia="en-GB"/>
                 <w14:ligatures w14:val="none"/>
               </w:rPr>
-              <w:t>Present [</w:t>
-            </w:r>
-            <w:proofErr w:type="spellStart"/>
-            <w:r>
-              <w:rPr>
-                <w:rFonts w:ascii="Calibri" w:eastAsia="Times New Roman" w:hAnsi="Calibri" w:cs="Calibri"/>
-                <w:kern w:val="0"/>
-                <w:lang w:eastAsia="en-GB"/>
-                <w14:ligatures w14:val="none"/>
-              </w:rPr>
-              <w:t>pm_pr</w:t>
-            </w:r>
-            <w:proofErr w:type="spellEnd"/>
-            <w:r>
-              <w:rPr>
-                <w:rFonts w:ascii="Calibri" w:eastAsia="Times New Roman" w:hAnsi="Calibri" w:cs="Calibri"/>
-                <w:kern w:val="0"/>
-                <w:lang w:eastAsia="en-GB"/>
-                <w14:ligatures w14:val="none"/>
-              </w:rPr>
-              <w:t>]</w:t>
+              <w:t>Present [pm_pr]</w:t>
             </w:r>
           </w:p>
           <w:p>
@@ -4194,27 +3655,7 @@
                 <w:lang w:eastAsia="en-GB"/>
                 <w14:ligatures w14:val="none"/>
               </w:rPr>
-              <w:t>Absent [</w:t>
-            </w:r>
-            <w:proofErr w:type="spellStart"/>
-            <w:r>
-              <w:rPr>
-                <w:rFonts w:ascii="Calibri" w:eastAsia="Times New Roman" w:hAnsi="Calibri" w:cs="Calibri"/>
-                <w:kern w:val="0"/>
-                <w:lang w:eastAsia="en-GB"/>
-                <w14:ligatures w14:val="none"/>
-              </w:rPr>
-              <w:t>pm_ab</w:t>
-            </w:r>
-            <w:proofErr w:type="spellEnd"/>
-            <w:r>
-              <w:rPr>
-                <w:rFonts w:ascii="Calibri" w:eastAsia="Times New Roman" w:hAnsi="Calibri" w:cs="Calibri"/>
-                <w:kern w:val="0"/>
-                <w:lang w:eastAsia="en-GB"/>
-                <w14:ligatures w14:val="none"/>
-              </w:rPr>
-              <w:t>]</w:t>
+              <w:t>Absent [pm_ab]</w:t>
             </w:r>
           </w:p>
         </w:tc>
@@ -4405,7 +3846,6 @@
         </w:rPr>
         <w:t xml:space="preserve"> </w:t>
       </w:r>
-      <w:proofErr w:type="spellStart"/>
       <w:r>
         <w:rPr>
           <w:rFonts w:ascii="Calibri" w:eastAsia="Times New Roman" w:hAnsi="Calibri" w:cs="Calibri"/>
@@ -4415,7 +3855,6 @@
         </w:rPr>
         <w:t>learner_name</w:t>
       </w:r>
-      <w:proofErr w:type="spellEnd"/>
       <w:r>
         <w:rPr>
           <w:rFonts w:ascii="Calibri" w:eastAsia="Times New Roman" w:hAnsi="Calibri" w:cs="Calibri"/>
@@ -4445,7 +3884,6 @@
         </w:rPr>
         <w:t xml:space="preserve"> </w:t>
       </w:r>
-      <w:proofErr w:type="spellStart"/>
       <w:r>
         <w:rPr>
           <w:rFonts w:ascii="Calibri" w:eastAsia="Times New Roman" w:hAnsi="Calibri" w:cs="Calibri"/>
@@ -4455,7 +3893,6 @@
         </w:rPr>
         <w:t>learner_signature</w:t>
       </w:r>
-      <w:proofErr w:type="spellEnd"/>
       <w:r>
         <w:rPr>
           <w:rFonts w:ascii="Calibri" w:eastAsia="Times New Roman" w:hAnsi="Calibri" w:cs="Calibri"/>
@@ -4684,29 +4121,16 @@
                 <w14:ligatures w14:val="none"/>
               </w:rPr>
             </w:pPr>
-            <w:proofErr w:type="spellStart"/>
-            <w:r>
-              <w:rPr>
-                <w:rFonts w:ascii="Calibri" w:eastAsia="Times New Roman" w:hAnsi="Calibri" w:cs="Calibri"/>
-                <w:b/>
-                <w:bCs/>
-                <w:kern w:val="0"/>
-                <w:lang w:eastAsia="en-GB"/>
-                <w14:ligatures w14:val="none"/>
-              </w:rPr>
-              <w:t>Dr.</w:t>
-            </w:r>
-            <w:proofErr w:type="spellEnd"/>
-            <w:r>
-              <w:rPr>
-                <w:rFonts w:ascii="Calibri" w:eastAsia="Times New Roman" w:hAnsi="Calibri" w:cs="Calibri"/>
-                <w:b/>
-                <w:bCs/>
-                <w:kern w:val="0"/>
-                <w:lang w:eastAsia="en-GB"/>
-                <w14:ligatures w14:val="none"/>
-              </w:rPr>
-              <w:t xml:space="preserve"> Akram</w:t>
+            <w:r>
+              <w:rPr>
+                <w:rFonts w:ascii="Calibri" w:eastAsia="Times New Roman" w:hAnsi="Calibri" w:cs="Calibri"/>
+                <w:b/>
+                <w:bCs/>
+                <w:kern w:val="0"/>
+                <w:lang w:eastAsia="en-GB"/>
+                <w14:ligatures w14:val="none"/>
+              </w:rPr>
+              <w:t>Dr. Akram</w:t>
             </w:r>
           </w:p>
         </w:tc>

--- a/resources/Skills Boot Camp Week 4 Group 1 Timesheet.docx
+++ b/resources/Skills Boot Camp Week 4 Group 1 Timesheet.docx
@@ -93,6 +93,7 @@
         </w:rPr>
         <w:t xml:space="preserve">Weekly Timesheet: Week </w:t>
       </w:r>
+      <w:proofErr w:type="spellStart"/>
       <w:r>
         <w:rPr>
           <w:rFonts w:ascii="Calibri" w:hAnsi="Calibri" w:cs="Calibri"/>
@@ -101,6 +102,7 @@
         </w:rPr>
         <w:t>start_date</w:t>
       </w:r>
+      <w:proofErr w:type="spellEnd"/>
       <w:r>
         <w:rPr>
           <w:rFonts w:ascii="Calibri" w:hAnsi="Calibri" w:cs="Calibri"/>
@@ -125,6 +127,7 @@
         </w:rPr>
         <w:t xml:space="preserve"> </w:t>
       </w:r>
+      <w:proofErr w:type="spellStart"/>
       <w:r>
         <w:rPr>
           <w:rFonts w:ascii="Calibri" w:hAnsi="Calibri" w:cs="Calibri"/>
@@ -133,6 +136,7 @@
         </w:rPr>
         <w:t>end_date</w:t>
       </w:r>
+      <w:proofErr w:type="spellEnd"/>
       <w:r>
         <w:rPr>
           <w:rFonts w:ascii="Calibri" w:hAnsi="Calibri" w:cs="Calibri"/>
@@ -2126,6 +2130,7 @@
         </w:rPr>
         <w:t xml:space="preserve">I, </w:t>
       </w:r>
+      <w:proofErr w:type="spellStart"/>
       <w:r>
         <w:rPr>
           <w:rFonts w:ascii="Calibri" w:eastAsia="Times New Roman" w:hAnsi="Calibri" w:cs="Calibri"/>
@@ -2137,6 +2142,7 @@
         </w:rPr>
         <w:t>learner_name</w:t>
       </w:r>
+      <w:proofErr w:type="spellEnd"/>
       <w:r>
         <w:rPr>
           <w:rFonts w:ascii="Calibri" w:eastAsia="Times New Roman" w:hAnsi="Calibri" w:cs="Calibri"/>
@@ -2145,6 +2151,39 @@
           <w14:ligatures w14:val="none"/>
         </w:rPr>
         <w:t xml:space="preserve"> confirm I have attended the scheduled sessions from </w:t>
+      </w:r>
+      <w:proofErr w:type="spellStart"/>
+      <w:r>
+        <w:rPr>
+          <w:rFonts w:ascii="Calibri" w:eastAsia="Times New Roman" w:hAnsi="Calibri" w:cs="Calibri"/>
+          <w:b/>
+          <w:bCs/>
+          <w:kern w:val="0"/>
+          <w:lang w:eastAsia="en-GB"/>
+          <w14:ligatures w14:val="none"/>
+        </w:rPr>
+        <w:t>start_date</w:t>
+      </w:r>
+      <w:proofErr w:type="spellEnd"/>
+      <w:r>
+        <w:rPr>
+          <w:rFonts w:ascii="Calibri" w:eastAsia="Times New Roman" w:hAnsi="Calibri" w:cs="Calibri"/>
+          <w:b/>
+          <w:bCs/>
+          <w:kern w:val="0"/>
+          <w:lang w:eastAsia="en-GB"/>
+          <w14:ligatures w14:val="none"/>
+        </w:rPr>
+        <w:t xml:space="preserve"> </w:t>
+      </w:r>
+      <w:r>
+        <w:rPr>
+          <w:rFonts w:ascii="Calibri" w:eastAsia="Times New Roman" w:hAnsi="Calibri" w:cs="Calibri"/>
+          <w:kern w:val="0"/>
+          <w:lang w:eastAsia="en-GB"/>
+          <w14:ligatures w14:val="none"/>
+        </w:rPr>
+        <w:t>to</w:t>
       </w:r>
       <w:r>
         <w:rPr>
@@ -2155,8 +2194,9 @@
           <w:lang w:eastAsia="en-GB"/>
           <w14:ligatures w14:val="none"/>
         </w:rPr>
-        <w:t>07</w:t>
+        <w:t xml:space="preserve"> </w:t>
       </w:r>
+      <w:proofErr w:type="spellStart"/>
       <w:r>
         <w:rPr>
           <w:rFonts w:ascii="Calibri" w:eastAsia="Times New Roman" w:hAnsi="Calibri" w:cs="Calibri"/>
@@ -2166,83 +2206,9 @@
           <w:lang w:eastAsia="en-GB"/>
           <w14:ligatures w14:val="none"/>
         </w:rPr>
-        <w:t>/</w:t>
+        <w:t>end_date</w:t>
       </w:r>
-      <w:r>
-        <w:rPr>
-          <w:rFonts w:ascii="Calibri" w:eastAsia="Times New Roman" w:hAnsi="Calibri" w:cs="Calibri"/>
-          <w:b/>
-          <w:bCs/>
-          <w:kern w:val="0"/>
-          <w:lang w:eastAsia="en-GB"/>
-          <w14:ligatures w14:val="none"/>
-        </w:rPr>
-        <w:t>10</w:t>
-      </w:r>
-      <w:r>
-        <w:rPr>
-          <w:rFonts w:ascii="Calibri" w:eastAsia="Times New Roman" w:hAnsi="Calibri" w:cs="Calibri"/>
-          <w:b/>
-          <w:bCs/>
-          <w:kern w:val="0"/>
-          <w:lang w:eastAsia="en-GB"/>
-          <w14:ligatures w14:val="none"/>
-        </w:rPr>
-        <w:t>/2024</w:t>
-      </w:r>
-      <w:r>
-        <w:rPr>
-          <w:rFonts w:ascii="Calibri" w:eastAsia="Times New Roman" w:hAnsi="Calibri" w:cs="Calibri"/>
-          <w:kern w:val="0"/>
-          <w:lang w:eastAsia="en-GB"/>
-          <w14:ligatures w14:val="none"/>
-        </w:rPr>
-        <w:t xml:space="preserve"> to </w:t>
-      </w:r>
-      <w:r>
-        <w:rPr>
-          <w:rFonts w:ascii="Calibri" w:eastAsia="Times New Roman" w:hAnsi="Calibri" w:cs="Calibri"/>
-          <w:b/>
-          <w:bCs/>
-          <w:kern w:val="0"/>
-          <w:lang w:eastAsia="en-GB"/>
-          <w14:ligatures w14:val="none"/>
-        </w:rPr>
-        <w:t>11</w:t>
-      </w:r>
-      <w:r>
-        <w:rPr>
-          <w:rFonts w:ascii="Calibri" w:eastAsia="Times New Roman" w:hAnsi="Calibri" w:cs="Calibri"/>
-          <w:b/>
-          <w:bCs/>
-          <w:kern w:val="0"/>
-          <w:lang w:eastAsia="en-GB"/>
-          <w14:ligatures w14:val="none"/>
-        </w:rPr>
-        <w:t>/</w:t>
-      </w:r>
-      <w:r>
-        <w:rPr>
-          <w:rFonts w:ascii="Calibri" w:eastAsia="Times New Roman" w:hAnsi="Calibri" w:cs="Calibri"/>
-          <w:b/>
-          <w:bCs/>
-          <w:kern w:val="0"/>
-          <w:lang w:eastAsia="en-GB"/>
-          <w14:ligatures w14:val="none"/>
-        </w:rPr>
-        <w:t>10</w:t>
-      </w:r>
-      <w:r>
-        <w:rPr>
-          <w:rFonts w:ascii="Calibri" w:eastAsia="Times New Roman" w:hAnsi="Calibri" w:cs="Calibri"/>
-          <w:b/>
-          <w:bCs/>
-          <w:kern w:val="0"/>
-          <w:lang w:eastAsia="en-GB"/>
-          <w14:ligatures w14:val="none"/>
-        </w:rPr>
-        <w:t>/2024</w:t>
-      </w:r>
+      <w:proofErr w:type="spellEnd"/>
       <w:r>
         <w:rPr>
           <w:rFonts w:ascii="Calibri" w:eastAsia="Times New Roman" w:hAnsi="Calibri" w:cs="Calibri"/>
@@ -2543,6 +2509,7 @@
                 <w14:ligatures w14:val="none"/>
               </w:rPr>
             </w:pPr>
+            <w:proofErr w:type="spellStart"/>
             <w:r>
               <w:rPr>
                 <w:rFonts w:ascii="Calibri" w:eastAsia="Times New Roman" w:hAnsi="Calibri" w:cs="Calibri"/>
@@ -2552,6 +2519,7 @@
               </w:rPr>
               <w:t>start_date</w:t>
             </w:r>
+            <w:proofErr w:type="spellEnd"/>
           </w:p>
         </w:tc>
         <w:tc>
@@ -2583,7 +2551,27 @@
                 <w:lang w:eastAsia="en-GB"/>
                 <w14:ligatures w14:val="none"/>
               </w:rPr>
-              <w:t>Present [am_pr]</w:t>
+              <w:t>Present [</w:t>
+            </w:r>
+            <w:proofErr w:type="spellStart"/>
+            <w:r>
+              <w:rPr>
+                <w:rFonts w:ascii="Calibri" w:eastAsia="Times New Roman" w:hAnsi="Calibri" w:cs="Calibri"/>
+                <w:kern w:val="0"/>
+                <w:lang w:eastAsia="en-GB"/>
+                <w14:ligatures w14:val="none"/>
+              </w:rPr>
+              <w:t>am_pr</w:t>
+            </w:r>
+            <w:proofErr w:type="spellEnd"/>
+            <w:r>
+              <w:rPr>
+                <w:rFonts w:ascii="Calibri" w:eastAsia="Times New Roman" w:hAnsi="Calibri" w:cs="Calibri"/>
+                <w:kern w:val="0"/>
+                <w:lang w:eastAsia="en-GB"/>
+                <w14:ligatures w14:val="none"/>
+              </w:rPr>
+              <w:t>]</w:t>
             </w:r>
           </w:p>
           <w:p>
@@ -2605,7 +2593,27 @@
                 <w:lang w:eastAsia="en-GB"/>
                 <w14:ligatures w14:val="none"/>
               </w:rPr>
-              <w:t>Absent [am_ab]</w:t>
+              <w:t>Absent [</w:t>
+            </w:r>
+            <w:proofErr w:type="spellStart"/>
+            <w:r>
+              <w:rPr>
+                <w:rFonts w:ascii="Calibri" w:eastAsia="Times New Roman" w:hAnsi="Calibri" w:cs="Calibri"/>
+                <w:kern w:val="0"/>
+                <w:lang w:eastAsia="en-GB"/>
+                <w14:ligatures w14:val="none"/>
+              </w:rPr>
+              <w:t>am_ab</w:t>
+            </w:r>
+            <w:proofErr w:type="spellEnd"/>
+            <w:r>
+              <w:rPr>
+                <w:rFonts w:ascii="Calibri" w:eastAsia="Times New Roman" w:hAnsi="Calibri" w:cs="Calibri"/>
+                <w:kern w:val="0"/>
+                <w:lang w:eastAsia="en-GB"/>
+                <w14:ligatures w14:val="none"/>
+              </w:rPr>
+              <w:t>]</w:t>
             </w:r>
           </w:p>
         </w:tc>
@@ -2638,7 +2646,27 @@
                 <w:lang w:eastAsia="en-GB"/>
                 <w14:ligatures w14:val="none"/>
               </w:rPr>
-              <w:t>Present [pm_pr]</w:t>
+              <w:t>Present [</w:t>
+            </w:r>
+            <w:proofErr w:type="spellStart"/>
+            <w:r>
+              <w:rPr>
+                <w:rFonts w:ascii="Calibri" w:eastAsia="Times New Roman" w:hAnsi="Calibri" w:cs="Calibri"/>
+                <w:kern w:val="0"/>
+                <w:lang w:eastAsia="en-GB"/>
+                <w14:ligatures w14:val="none"/>
+              </w:rPr>
+              <w:t>pm_pr</w:t>
+            </w:r>
+            <w:proofErr w:type="spellEnd"/>
+            <w:r>
+              <w:rPr>
+                <w:rFonts w:ascii="Calibri" w:eastAsia="Times New Roman" w:hAnsi="Calibri" w:cs="Calibri"/>
+                <w:kern w:val="0"/>
+                <w:lang w:eastAsia="en-GB"/>
+                <w14:ligatures w14:val="none"/>
+              </w:rPr>
+              <w:t>]</w:t>
             </w:r>
           </w:p>
           <w:p>
@@ -2660,7 +2688,27 @@
                 <w:lang w:eastAsia="en-GB"/>
                 <w14:ligatures w14:val="none"/>
               </w:rPr>
-              <w:t>Absent [pm_ab]</w:t>
+              <w:t>Absent [</w:t>
+            </w:r>
+            <w:proofErr w:type="spellStart"/>
+            <w:r>
+              <w:rPr>
+                <w:rFonts w:ascii="Calibri" w:eastAsia="Times New Roman" w:hAnsi="Calibri" w:cs="Calibri"/>
+                <w:kern w:val="0"/>
+                <w:lang w:eastAsia="en-GB"/>
+                <w14:ligatures w14:val="none"/>
+              </w:rPr>
+              <w:t>pm_ab</w:t>
+            </w:r>
+            <w:proofErr w:type="spellEnd"/>
+            <w:r>
+              <w:rPr>
+                <w:rFonts w:ascii="Calibri" w:eastAsia="Times New Roman" w:hAnsi="Calibri" w:cs="Calibri"/>
+                <w:kern w:val="0"/>
+                <w:lang w:eastAsia="en-GB"/>
+                <w14:ligatures w14:val="none"/>
+              </w:rPr>
+              <w:t>]</w:t>
             </w:r>
           </w:p>
         </w:tc>
@@ -2786,6 +2834,7 @@
                 <w14:ligatures w14:val="none"/>
               </w:rPr>
             </w:pPr>
+            <w:proofErr w:type="spellStart"/>
             <w:r>
               <w:rPr>
                 <w:rFonts w:ascii="Calibri" w:eastAsia="Times New Roman" w:hAnsi="Calibri" w:cs="Calibri"/>
@@ -2795,6 +2844,7 @@
               </w:rPr>
               <w:t>tu_date</w:t>
             </w:r>
+            <w:proofErr w:type="spellEnd"/>
           </w:p>
         </w:tc>
         <w:tc>
@@ -2827,7 +2877,27 @@
                 <w:lang w:eastAsia="en-GB"/>
                 <w14:ligatures w14:val="none"/>
               </w:rPr>
-              <w:t>Present [am_pr]</w:t>
+              <w:t>Present [</w:t>
+            </w:r>
+            <w:proofErr w:type="spellStart"/>
+            <w:r>
+              <w:rPr>
+                <w:rFonts w:ascii="Calibri" w:eastAsia="Times New Roman" w:hAnsi="Calibri" w:cs="Calibri"/>
+                <w:kern w:val="0"/>
+                <w:lang w:eastAsia="en-GB"/>
+                <w14:ligatures w14:val="none"/>
+              </w:rPr>
+              <w:t>am_pr</w:t>
+            </w:r>
+            <w:proofErr w:type="spellEnd"/>
+            <w:r>
+              <w:rPr>
+                <w:rFonts w:ascii="Calibri" w:eastAsia="Times New Roman" w:hAnsi="Calibri" w:cs="Calibri"/>
+                <w:kern w:val="0"/>
+                <w:lang w:eastAsia="en-GB"/>
+                <w14:ligatures w14:val="none"/>
+              </w:rPr>
+              <w:t>]</w:t>
             </w:r>
           </w:p>
           <w:p>
@@ -2849,7 +2919,27 @@
                 <w:lang w:eastAsia="en-GB"/>
                 <w14:ligatures w14:val="none"/>
               </w:rPr>
-              <w:t>Absent [am_ab]</w:t>
+              <w:t>Absent [</w:t>
+            </w:r>
+            <w:proofErr w:type="spellStart"/>
+            <w:r>
+              <w:rPr>
+                <w:rFonts w:ascii="Calibri" w:eastAsia="Times New Roman" w:hAnsi="Calibri" w:cs="Calibri"/>
+                <w:kern w:val="0"/>
+                <w:lang w:eastAsia="en-GB"/>
+                <w14:ligatures w14:val="none"/>
+              </w:rPr>
+              <w:t>am_ab</w:t>
+            </w:r>
+            <w:proofErr w:type="spellEnd"/>
+            <w:r>
+              <w:rPr>
+                <w:rFonts w:ascii="Calibri" w:eastAsia="Times New Roman" w:hAnsi="Calibri" w:cs="Calibri"/>
+                <w:kern w:val="0"/>
+                <w:lang w:eastAsia="en-GB"/>
+                <w14:ligatures w14:val="none"/>
+              </w:rPr>
+              <w:t>]</w:t>
             </w:r>
           </w:p>
         </w:tc>
@@ -2883,7 +2973,27 @@
                 <w:lang w:eastAsia="en-GB"/>
                 <w14:ligatures w14:val="none"/>
               </w:rPr>
-              <w:t>Present [pm_pr]</w:t>
+              <w:t>Present [</w:t>
+            </w:r>
+            <w:proofErr w:type="spellStart"/>
+            <w:r>
+              <w:rPr>
+                <w:rFonts w:ascii="Calibri" w:eastAsia="Times New Roman" w:hAnsi="Calibri" w:cs="Calibri"/>
+                <w:kern w:val="0"/>
+                <w:lang w:eastAsia="en-GB"/>
+                <w14:ligatures w14:val="none"/>
+              </w:rPr>
+              <w:t>pm_pr</w:t>
+            </w:r>
+            <w:proofErr w:type="spellEnd"/>
+            <w:r>
+              <w:rPr>
+                <w:rFonts w:ascii="Calibri" w:eastAsia="Times New Roman" w:hAnsi="Calibri" w:cs="Calibri"/>
+                <w:kern w:val="0"/>
+                <w:lang w:eastAsia="en-GB"/>
+                <w14:ligatures w14:val="none"/>
+              </w:rPr>
+              <w:t>]</w:t>
             </w:r>
           </w:p>
           <w:p>
@@ -2905,7 +3015,27 @@
                 <w:lang w:eastAsia="en-GB"/>
                 <w14:ligatures w14:val="none"/>
               </w:rPr>
-              <w:t>Absent [pm_ab]</w:t>
+              <w:t>Absent [</w:t>
+            </w:r>
+            <w:proofErr w:type="spellStart"/>
+            <w:r>
+              <w:rPr>
+                <w:rFonts w:ascii="Calibri" w:eastAsia="Times New Roman" w:hAnsi="Calibri" w:cs="Calibri"/>
+                <w:kern w:val="0"/>
+                <w:lang w:eastAsia="en-GB"/>
+                <w14:ligatures w14:val="none"/>
+              </w:rPr>
+              <w:t>pm_ab</w:t>
+            </w:r>
+            <w:proofErr w:type="spellEnd"/>
+            <w:r>
+              <w:rPr>
+                <w:rFonts w:ascii="Calibri" w:eastAsia="Times New Roman" w:hAnsi="Calibri" w:cs="Calibri"/>
+                <w:kern w:val="0"/>
+                <w:lang w:eastAsia="en-GB"/>
+                <w14:ligatures w14:val="none"/>
+              </w:rPr>
+              <w:t>]</w:t>
             </w:r>
           </w:p>
         </w:tc>
@@ -3030,6 +3160,7 @@
                 <w14:ligatures w14:val="none"/>
               </w:rPr>
             </w:pPr>
+            <w:proofErr w:type="spellStart"/>
             <w:r>
               <w:rPr>
                 <w:rFonts w:ascii="Calibri" w:eastAsia="Times New Roman" w:hAnsi="Calibri" w:cs="Calibri"/>
@@ -3048,6 +3179,7 @@
               </w:rPr>
               <w:t>_date</w:t>
             </w:r>
+            <w:proofErr w:type="spellEnd"/>
           </w:p>
         </w:tc>
         <w:tc>
@@ -3079,7 +3211,27 @@
                 <w:lang w:eastAsia="en-GB"/>
                 <w14:ligatures w14:val="none"/>
               </w:rPr>
-              <w:t>Present [am_pr]</w:t>
+              <w:t>Present [</w:t>
+            </w:r>
+            <w:proofErr w:type="spellStart"/>
+            <w:r>
+              <w:rPr>
+                <w:rFonts w:ascii="Calibri" w:eastAsia="Times New Roman" w:hAnsi="Calibri" w:cs="Calibri"/>
+                <w:kern w:val="0"/>
+                <w:lang w:eastAsia="en-GB"/>
+                <w14:ligatures w14:val="none"/>
+              </w:rPr>
+              <w:t>am_pr</w:t>
+            </w:r>
+            <w:proofErr w:type="spellEnd"/>
+            <w:r>
+              <w:rPr>
+                <w:rFonts w:ascii="Calibri" w:eastAsia="Times New Roman" w:hAnsi="Calibri" w:cs="Calibri"/>
+                <w:kern w:val="0"/>
+                <w:lang w:eastAsia="en-GB"/>
+                <w14:ligatures w14:val="none"/>
+              </w:rPr>
+              <w:t>]</w:t>
             </w:r>
           </w:p>
           <w:p>
@@ -3101,7 +3253,27 @@
                 <w:lang w:eastAsia="en-GB"/>
                 <w14:ligatures w14:val="none"/>
               </w:rPr>
-              <w:t>Absent [am_ab]</w:t>
+              <w:t>Absent [</w:t>
+            </w:r>
+            <w:proofErr w:type="spellStart"/>
+            <w:r>
+              <w:rPr>
+                <w:rFonts w:ascii="Calibri" w:eastAsia="Times New Roman" w:hAnsi="Calibri" w:cs="Calibri"/>
+                <w:kern w:val="0"/>
+                <w:lang w:eastAsia="en-GB"/>
+                <w14:ligatures w14:val="none"/>
+              </w:rPr>
+              <w:t>am_ab</w:t>
+            </w:r>
+            <w:proofErr w:type="spellEnd"/>
+            <w:r>
+              <w:rPr>
+                <w:rFonts w:ascii="Calibri" w:eastAsia="Times New Roman" w:hAnsi="Calibri" w:cs="Calibri"/>
+                <w:kern w:val="0"/>
+                <w:lang w:eastAsia="en-GB"/>
+                <w14:ligatures w14:val="none"/>
+              </w:rPr>
+              <w:t>]</w:t>
             </w:r>
           </w:p>
         </w:tc>
@@ -3134,7 +3306,27 @@
                 <w:lang w:eastAsia="en-GB"/>
                 <w14:ligatures w14:val="none"/>
               </w:rPr>
-              <w:t>Present [pm_pr]</w:t>
+              <w:t>Present [</w:t>
+            </w:r>
+            <w:proofErr w:type="spellStart"/>
+            <w:r>
+              <w:rPr>
+                <w:rFonts w:ascii="Calibri" w:eastAsia="Times New Roman" w:hAnsi="Calibri" w:cs="Calibri"/>
+                <w:kern w:val="0"/>
+                <w:lang w:eastAsia="en-GB"/>
+                <w14:ligatures w14:val="none"/>
+              </w:rPr>
+              <w:t>pm_pr</w:t>
+            </w:r>
+            <w:proofErr w:type="spellEnd"/>
+            <w:r>
+              <w:rPr>
+                <w:rFonts w:ascii="Calibri" w:eastAsia="Times New Roman" w:hAnsi="Calibri" w:cs="Calibri"/>
+                <w:kern w:val="0"/>
+                <w:lang w:eastAsia="en-GB"/>
+                <w14:ligatures w14:val="none"/>
+              </w:rPr>
+              <w:t>]</w:t>
             </w:r>
           </w:p>
           <w:p>
@@ -3156,7 +3348,27 @@
                 <w:lang w:eastAsia="en-GB"/>
                 <w14:ligatures w14:val="none"/>
               </w:rPr>
-              <w:t>Absent [pm_ab]</w:t>
+              <w:t>Absent [</w:t>
+            </w:r>
+            <w:proofErr w:type="spellStart"/>
+            <w:r>
+              <w:rPr>
+                <w:rFonts w:ascii="Calibri" w:eastAsia="Times New Roman" w:hAnsi="Calibri" w:cs="Calibri"/>
+                <w:kern w:val="0"/>
+                <w:lang w:eastAsia="en-GB"/>
+                <w14:ligatures w14:val="none"/>
+              </w:rPr>
+              <w:t>pm_ab</w:t>
+            </w:r>
+            <w:proofErr w:type="spellEnd"/>
+            <w:r>
+              <w:rPr>
+                <w:rFonts w:ascii="Calibri" w:eastAsia="Times New Roman" w:hAnsi="Calibri" w:cs="Calibri"/>
+                <w:kern w:val="0"/>
+                <w:lang w:eastAsia="en-GB"/>
+                <w14:ligatures w14:val="none"/>
+              </w:rPr>
+              <w:t>]</w:t>
             </w:r>
           </w:p>
         </w:tc>
@@ -3278,6 +3490,7 @@
                 <w14:ligatures w14:val="none"/>
               </w:rPr>
             </w:pPr>
+            <w:proofErr w:type="spellStart"/>
             <w:r>
               <w:rPr>
                 <w:rFonts w:ascii="Calibri" w:eastAsia="Times New Roman" w:hAnsi="Calibri" w:cs="Calibri"/>
@@ -3305,6 +3518,7 @@
               </w:rPr>
               <w:t>_date</w:t>
             </w:r>
+            <w:proofErr w:type="spellEnd"/>
           </w:p>
         </w:tc>
         <w:tc>
@@ -3335,7 +3549,27 @@
                 <w:lang w:eastAsia="en-GB"/>
                 <w14:ligatures w14:val="none"/>
               </w:rPr>
-              <w:t>Present [am_pr]</w:t>
+              <w:t>Present [</w:t>
+            </w:r>
+            <w:proofErr w:type="spellStart"/>
+            <w:r>
+              <w:rPr>
+                <w:rFonts w:ascii="Calibri" w:eastAsia="Times New Roman" w:hAnsi="Calibri" w:cs="Calibri"/>
+                <w:kern w:val="0"/>
+                <w:lang w:eastAsia="en-GB"/>
+                <w14:ligatures w14:val="none"/>
+              </w:rPr>
+              <w:t>am_pr</w:t>
+            </w:r>
+            <w:proofErr w:type="spellEnd"/>
+            <w:r>
+              <w:rPr>
+                <w:rFonts w:ascii="Calibri" w:eastAsia="Times New Roman" w:hAnsi="Calibri" w:cs="Calibri"/>
+                <w:kern w:val="0"/>
+                <w:lang w:eastAsia="en-GB"/>
+                <w14:ligatures w14:val="none"/>
+              </w:rPr>
+              <w:t>]</w:t>
             </w:r>
           </w:p>
           <w:p>
@@ -3357,7 +3591,27 @@
                 <w:lang w:eastAsia="en-GB"/>
                 <w14:ligatures w14:val="none"/>
               </w:rPr>
-              <w:t>Absent [am_ab]</w:t>
+              <w:t>Absent [</w:t>
+            </w:r>
+            <w:proofErr w:type="spellStart"/>
+            <w:r>
+              <w:rPr>
+                <w:rFonts w:ascii="Calibri" w:eastAsia="Times New Roman" w:hAnsi="Calibri" w:cs="Calibri"/>
+                <w:kern w:val="0"/>
+                <w:lang w:eastAsia="en-GB"/>
+                <w14:ligatures w14:val="none"/>
+              </w:rPr>
+              <w:t>am_ab</w:t>
+            </w:r>
+            <w:proofErr w:type="spellEnd"/>
+            <w:r>
+              <w:rPr>
+                <w:rFonts w:ascii="Calibri" w:eastAsia="Times New Roman" w:hAnsi="Calibri" w:cs="Calibri"/>
+                <w:kern w:val="0"/>
+                <w:lang w:eastAsia="en-GB"/>
+                <w14:ligatures w14:val="none"/>
+              </w:rPr>
+              <w:t>]</w:t>
             </w:r>
           </w:p>
         </w:tc>
@@ -3389,7 +3643,27 @@
                 <w:lang w:eastAsia="en-GB"/>
                 <w14:ligatures w14:val="none"/>
               </w:rPr>
-              <w:t>Present [pm_pr]</w:t>
+              <w:t>Present [</w:t>
+            </w:r>
+            <w:proofErr w:type="spellStart"/>
+            <w:r>
+              <w:rPr>
+                <w:rFonts w:ascii="Calibri" w:eastAsia="Times New Roman" w:hAnsi="Calibri" w:cs="Calibri"/>
+                <w:kern w:val="0"/>
+                <w:lang w:eastAsia="en-GB"/>
+                <w14:ligatures w14:val="none"/>
+              </w:rPr>
+              <w:t>pm_pr</w:t>
+            </w:r>
+            <w:proofErr w:type="spellEnd"/>
+            <w:r>
+              <w:rPr>
+                <w:rFonts w:ascii="Calibri" w:eastAsia="Times New Roman" w:hAnsi="Calibri" w:cs="Calibri"/>
+                <w:kern w:val="0"/>
+                <w:lang w:eastAsia="en-GB"/>
+                <w14:ligatures w14:val="none"/>
+              </w:rPr>
+              <w:t>]</w:t>
             </w:r>
           </w:p>
           <w:p>
@@ -3411,7 +3685,27 @@
                 <w:lang w:eastAsia="en-GB"/>
                 <w14:ligatures w14:val="none"/>
               </w:rPr>
-              <w:t>Absent [pm_ab]</w:t>
+              <w:t>Absent [</w:t>
+            </w:r>
+            <w:proofErr w:type="spellStart"/>
+            <w:r>
+              <w:rPr>
+                <w:rFonts w:ascii="Calibri" w:eastAsia="Times New Roman" w:hAnsi="Calibri" w:cs="Calibri"/>
+                <w:kern w:val="0"/>
+                <w:lang w:eastAsia="en-GB"/>
+                <w14:ligatures w14:val="none"/>
+              </w:rPr>
+              <w:t>pm_ab</w:t>
+            </w:r>
+            <w:proofErr w:type="spellEnd"/>
+            <w:r>
+              <w:rPr>
+                <w:rFonts w:ascii="Calibri" w:eastAsia="Times New Roman" w:hAnsi="Calibri" w:cs="Calibri"/>
+                <w:kern w:val="0"/>
+                <w:lang w:eastAsia="en-GB"/>
+                <w14:ligatures w14:val="none"/>
+              </w:rPr>
+              <w:t>]</w:t>
             </w:r>
           </w:p>
         </w:tc>
@@ -3536,6 +3830,7 @@
                 <w14:ligatures w14:val="none"/>
               </w:rPr>
             </w:pPr>
+            <w:proofErr w:type="spellStart"/>
             <w:r>
               <w:rPr>
                 <w:rFonts w:ascii="Calibri" w:eastAsia="Times New Roman" w:hAnsi="Calibri" w:cs="Calibri"/>
@@ -3545,6 +3840,7 @@
               </w:rPr>
               <w:t>end_date</w:t>
             </w:r>
+            <w:proofErr w:type="spellEnd"/>
           </w:p>
         </w:tc>
         <w:tc>
@@ -3577,7 +3873,27 @@
                 <w:lang w:eastAsia="en-GB"/>
                 <w14:ligatures w14:val="none"/>
               </w:rPr>
-              <w:t>Present [am_pr]</w:t>
+              <w:t>Present [</w:t>
+            </w:r>
+            <w:proofErr w:type="spellStart"/>
+            <w:r>
+              <w:rPr>
+                <w:rFonts w:ascii="Calibri" w:eastAsia="Times New Roman" w:hAnsi="Calibri" w:cs="Calibri"/>
+                <w:kern w:val="0"/>
+                <w:lang w:eastAsia="en-GB"/>
+                <w14:ligatures w14:val="none"/>
+              </w:rPr>
+              <w:t>am_pr</w:t>
+            </w:r>
+            <w:proofErr w:type="spellEnd"/>
+            <w:r>
+              <w:rPr>
+                <w:rFonts w:ascii="Calibri" w:eastAsia="Times New Roman" w:hAnsi="Calibri" w:cs="Calibri"/>
+                <w:kern w:val="0"/>
+                <w:lang w:eastAsia="en-GB"/>
+                <w14:ligatures w14:val="none"/>
+              </w:rPr>
+              <w:t>]</w:t>
             </w:r>
           </w:p>
           <w:p>
@@ -3599,7 +3915,27 @@
                 <w:lang w:eastAsia="en-GB"/>
                 <w14:ligatures w14:val="none"/>
               </w:rPr>
-              <w:t>Absent [am_ab]</w:t>
+              <w:t>Absent [</w:t>
+            </w:r>
+            <w:proofErr w:type="spellStart"/>
+            <w:r>
+              <w:rPr>
+                <w:rFonts w:ascii="Calibri" w:eastAsia="Times New Roman" w:hAnsi="Calibri" w:cs="Calibri"/>
+                <w:kern w:val="0"/>
+                <w:lang w:eastAsia="en-GB"/>
+                <w14:ligatures w14:val="none"/>
+              </w:rPr>
+              <w:t>am_ab</w:t>
+            </w:r>
+            <w:proofErr w:type="spellEnd"/>
+            <w:r>
+              <w:rPr>
+                <w:rFonts w:ascii="Calibri" w:eastAsia="Times New Roman" w:hAnsi="Calibri" w:cs="Calibri"/>
+                <w:kern w:val="0"/>
+                <w:lang w:eastAsia="en-GB"/>
+                <w14:ligatures w14:val="none"/>
+              </w:rPr>
+              <w:t>]</w:t>
             </w:r>
           </w:p>
         </w:tc>
@@ -3633,7 +3969,27 @@
                 <w:lang w:eastAsia="en-GB"/>
                 <w14:ligatures w14:val="none"/>
               </w:rPr>
-              <w:t>Present [pm_pr]</w:t>
+              <w:t>Present [</w:t>
+            </w:r>
+            <w:proofErr w:type="spellStart"/>
+            <w:r>
+              <w:rPr>
+                <w:rFonts w:ascii="Calibri" w:eastAsia="Times New Roman" w:hAnsi="Calibri" w:cs="Calibri"/>
+                <w:kern w:val="0"/>
+                <w:lang w:eastAsia="en-GB"/>
+                <w14:ligatures w14:val="none"/>
+              </w:rPr>
+              <w:t>pm_pr</w:t>
+            </w:r>
+            <w:proofErr w:type="spellEnd"/>
+            <w:r>
+              <w:rPr>
+                <w:rFonts w:ascii="Calibri" w:eastAsia="Times New Roman" w:hAnsi="Calibri" w:cs="Calibri"/>
+                <w:kern w:val="0"/>
+                <w:lang w:eastAsia="en-GB"/>
+                <w14:ligatures w14:val="none"/>
+              </w:rPr>
+              <w:t>]</w:t>
             </w:r>
           </w:p>
           <w:p>
@@ -3655,7 +4011,27 @@
                 <w:lang w:eastAsia="en-GB"/>
                 <w14:ligatures w14:val="none"/>
               </w:rPr>
-              <w:t>Absent [pm_ab]</w:t>
+              <w:t>Absent [</w:t>
+            </w:r>
+            <w:proofErr w:type="spellStart"/>
+            <w:r>
+              <w:rPr>
+                <w:rFonts w:ascii="Calibri" w:eastAsia="Times New Roman" w:hAnsi="Calibri" w:cs="Calibri"/>
+                <w:kern w:val="0"/>
+                <w:lang w:eastAsia="en-GB"/>
+                <w14:ligatures w14:val="none"/>
+              </w:rPr>
+              <w:t>pm_ab</w:t>
+            </w:r>
+            <w:proofErr w:type="spellEnd"/>
+            <w:r>
+              <w:rPr>
+                <w:rFonts w:ascii="Calibri" w:eastAsia="Times New Roman" w:hAnsi="Calibri" w:cs="Calibri"/>
+                <w:kern w:val="0"/>
+                <w:lang w:eastAsia="en-GB"/>
+                <w14:ligatures w14:val="none"/>
+              </w:rPr>
+              <w:t>]</w:t>
             </w:r>
           </w:p>
         </w:tc>
@@ -3846,6 +4222,7 @@
         </w:rPr>
         <w:t xml:space="preserve"> </w:t>
       </w:r>
+      <w:proofErr w:type="spellStart"/>
       <w:r>
         <w:rPr>
           <w:rFonts w:ascii="Calibri" w:eastAsia="Times New Roman" w:hAnsi="Calibri" w:cs="Calibri"/>
@@ -3855,6 +4232,7 @@
         </w:rPr>
         <w:t>learner_name</w:t>
       </w:r>
+      <w:proofErr w:type="spellEnd"/>
       <w:r>
         <w:rPr>
           <w:rFonts w:ascii="Calibri" w:eastAsia="Times New Roman" w:hAnsi="Calibri" w:cs="Calibri"/>
@@ -3884,6 +4262,7 @@
         </w:rPr>
         <w:t xml:space="preserve"> </w:t>
       </w:r>
+      <w:proofErr w:type="spellStart"/>
       <w:r>
         <w:rPr>
           <w:rFonts w:ascii="Calibri" w:eastAsia="Times New Roman" w:hAnsi="Calibri" w:cs="Calibri"/>
@@ -3893,6 +4272,7 @@
         </w:rPr>
         <w:t>learner_signature</w:t>
       </w:r>
+      <w:proofErr w:type="spellEnd"/>
       <w:r>
         <w:rPr>
           <w:rFonts w:ascii="Calibri" w:eastAsia="Times New Roman" w:hAnsi="Calibri" w:cs="Calibri"/>
@@ -4121,16 +4501,29 @@
                 <w14:ligatures w14:val="none"/>
               </w:rPr>
             </w:pPr>
-            <w:r>
-              <w:rPr>
-                <w:rFonts w:ascii="Calibri" w:eastAsia="Times New Roman" w:hAnsi="Calibri" w:cs="Calibri"/>
-                <w:b/>
-                <w:bCs/>
-                <w:kern w:val="0"/>
-                <w:lang w:eastAsia="en-GB"/>
-                <w14:ligatures w14:val="none"/>
-              </w:rPr>
-              <w:t>Dr. Akram</w:t>
+            <w:proofErr w:type="spellStart"/>
+            <w:r>
+              <w:rPr>
+                <w:rFonts w:ascii="Calibri" w:eastAsia="Times New Roman" w:hAnsi="Calibri" w:cs="Calibri"/>
+                <w:b/>
+                <w:bCs/>
+                <w:kern w:val="0"/>
+                <w:lang w:eastAsia="en-GB"/>
+                <w14:ligatures w14:val="none"/>
+              </w:rPr>
+              <w:t>Dr.</w:t>
+            </w:r>
+            <w:proofErr w:type="spellEnd"/>
+            <w:r>
+              <w:rPr>
+                <w:rFonts w:ascii="Calibri" w:eastAsia="Times New Roman" w:hAnsi="Calibri" w:cs="Calibri"/>
+                <w:b/>
+                <w:bCs/>
+                <w:kern w:val="0"/>
+                <w:lang w:eastAsia="en-GB"/>
+                <w14:ligatures w14:val="none"/>
+              </w:rPr>
+              <w:t xml:space="preserve"> Akram</w:t>
             </w:r>
           </w:p>
         </w:tc>
